--- a/Intro to Automation/Intro to PLC/Worksheets/I2P Worksheet 2 - Decimal to Binary.docx
+++ b/Intro to Automation/Intro to PLC/Worksheets/I2P Worksheet 2 - Decimal to Binary.docx
@@ -425,6 +425,14 @@
           <w:szCs w:val="20"/>
         </w:rPr>
         <w:tab/>
+      </w:r>
+      <w:r>
+        <w:rPr>
+          <w:rFonts w:ascii="Verdana" w:hAnsi="Verdana"/>
+          <w:sz w:val="20"/>
+          <w:szCs w:val="20"/>
+        </w:rPr>
+        <w:t>Grade ______</w:t>
       </w:r>
       <w:r>
         <w:rPr>
@@ -460,6 +468,7 @@
           <w:numId w:val="1"/>
         </w:numPr>
         <w:spacing w:after="120"/>
+        <w:ind w:left="720"/>
         <w:rPr>
           <w:rFonts w:ascii="Verdana" w:hAnsi="Verdana"/>
           <w:sz w:val="20"/>
@@ -502,7 +511,7 @@
     <w:p>
       <w:pPr>
         <w:spacing w:before="120" w:after="120"/>
-        <w:ind w:left="720"/>
+        <w:ind w:left="360"/>
         <w:rPr>
           <w:rFonts w:ascii="Verdana" w:hAnsi="Verdana"/>
           <w:sz w:val="20"/>
@@ -601,7 +610,7 @@
     <w:p>
       <w:pPr>
         <w:spacing w:after="480"/>
-        <w:ind w:left="720"/>
+        <w:ind w:left="360"/>
         <w:rPr>
           <w:rFonts w:ascii="Verdana" w:hAnsi="Verdana"/>
           <w:sz w:val="20"/>
@@ -624,8 +633,6 @@
         </w:rPr>
         <w:t>s</w:t>
       </w:r>
-      <w:bookmarkStart w:id="0" w:name="_GoBack"/>
-      <w:bookmarkEnd w:id="0"/>
       <w:r>
         <w:rPr>
           <w:rFonts w:ascii="Verdana" w:hAnsi="Verdana"/>
@@ -677,7 +684,15 @@
           <w:szCs w:val="20"/>
         </w:rPr>
         <w:tab/>
-        <w:t>_______________</w:t>
+        <w:t>________</w:t>
+      </w:r>
+      <w:r>
+        <w:rPr>
+          <w:rFonts w:ascii="Verdana" w:hAnsi="Verdana"/>
+          <w:sz w:val="20"/>
+          <w:szCs w:val="20"/>
+        </w:rPr>
+        <w:t xml:space="preserve"> ________</w:t>
       </w:r>
       <w:r>
         <w:rPr>
@@ -731,7 +746,14 @@
           <w:szCs w:val="20"/>
         </w:rPr>
         <w:tab/>
-        <w:t>_______________</w:t>
+      </w:r>
+      <w:r>
+        <w:rPr>
+          <w:rFonts w:ascii="Verdana" w:hAnsi="Verdana"/>
+          <w:sz w:val="20"/>
+          <w:szCs w:val="20"/>
+        </w:rPr>
+        <w:t>________ ________</w:t>
       </w:r>
       <w:r>
         <w:rPr>
@@ -785,7 +807,14 @@
           <w:szCs w:val="20"/>
         </w:rPr>
         <w:tab/>
-        <w:t>_______________</w:t>
+      </w:r>
+      <w:r>
+        <w:rPr>
+          <w:rFonts w:ascii="Verdana" w:hAnsi="Verdana"/>
+          <w:sz w:val="20"/>
+          <w:szCs w:val="20"/>
+        </w:rPr>
+        <w:t>________ ________</w:t>
       </w:r>
       <w:r>
         <w:rPr>
@@ -839,7 +868,14 @@
           <w:szCs w:val="20"/>
         </w:rPr>
         <w:tab/>
-        <w:t>_______________</w:t>
+      </w:r>
+      <w:r>
+        <w:rPr>
+          <w:rFonts w:ascii="Verdana" w:hAnsi="Verdana"/>
+          <w:sz w:val="20"/>
+          <w:szCs w:val="20"/>
+        </w:rPr>
+        <w:t>________ ________</w:t>
       </w:r>
       <w:r>
         <w:rPr>
@@ -893,7 +929,14 @@
           <w:szCs w:val="20"/>
         </w:rPr>
         <w:tab/>
-        <w:t>_______________</w:t>
+      </w:r>
+      <w:r>
+        <w:rPr>
+          <w:rFonts w:ascii="Verdana" w:hAnsi="Verdana"/>
+          <w:sz w:val="20"/>
+          <w:szCs w:val="20"/>
+        </w:rPr>
+        <w:t>________ ________</w:t>
       </w:r>
       <w:r>
         <w:rPr>
@@ -947,7 +990,14 @@
           <w:szCs w:val="20"/>
         </w:rPr>
         <w:tab/>
-        <w:t>_______________</w:t>
+      </w:r>
+      <w:r>
+        <w:rPr>
+          <w:rFonts w:ascii="Verdana" w:hAnsi="Verdana"/>
+          <w:sz w:val="20"/>
+          <w:szCs w:val="20"/>
+        </w:rPr>
+        <w:t>________ ________</w:t>
       </w:r>
       <w:r>
         <w:rPr>
@@ -1001,7 +1051,14 @@
           <w:szCs w:val="20"/>
         </w:rPr>
         <w:tab/>
-        <w:t>_______________</w:t>
+      </w:r>
+      <w:r>
+        <w:rPr>
+          <w:rFonts w:ascii="Verdana" w:hAnsi="Verdana"/>
+          <w:sz w:val="20"/>
+          <w:szCs w:val="20"/>
+        </w:rPr>
+        <w:t>________ ________</w:t>
       </w:r>
       <w:r>
         <w:rPr>
@@ -1055,7 +1112,14 @@
           <w:szCs w:val="20"/>
         </w:rPr>
         <w:tab/>
-        <w:t>_______________</w:t>
+      </w:r>
+      <w:r>
+        <w:rPr>
+          <w:rFonts w:ascii="Verdana" w:hAnsi="Verdana"/>
+          <w:sz w:val="20"/>
+          <w:szCs w:val="20"/>
+        </w:rPr>
+        <w:t>________ ________</w:t>
       </w:r>
       <w:r>
         <w:rPr>
@@ -1109,7 +1173,14 @@
           <w:szCs w:val="20"/>
         </w:rPr>
         <w:tab/>
-        <w:t>_______________</w:t>
+      </w:r>
+      <w:r>
+        <w:rPr>
+          <w:rFonts w:ascii="Verdana" w:hAnsi="Verdana"/>
+          <w:sz w:val="20"/>
+          <w:szCs w:val="20"/>
+        </w:rPr>
+        <w:t>________ ________</w:t>
       </w:r>
       <w:r>
         <w:rPr>
@@ -1120,6 +1191,8 @@
         </w:rPr>
         <w:t>2</w:t>
       </w:r>
+      <w:bookmarkStart w:id="0" w:name="_GoBack"/>
+      <w:bookmarkEnd w:id="0"/>
     </w:p>
     <w:p>
       <w:pPr>
@@ -1163,7 +1236,14 @@
           <w:szCs w:val="20"/>
         </w:rPr>
         <w:tab/>
-        <w:t>_______________</w:t>
+      </w:r>
+      <w:r>
+        <w:rPr>
+          <w:rFonts w:ascii="Verdana" w:hAnsi="Verdana"/>
+          <w:sz w:val="20"/>
+          <w:szCs w:val="20"/>
+        </w:rPr>
+        <w:t>________ ________</w:t>
       </w:r>
       <w:r>
         <w:rPr>
